--- a/REPORTS/REFLECTION.docx
+++ b/REPORTS/REFLECTION.docx
@@ -170,6 +170,7 @@
         </w:rPr>
         <w:t xml:space="preserve"> </w:t>
       </w:r>
+      <w:proofErr w:type="gramStart"/>
       <w:r>
         <w:rPr>
           <w:rFonts w:ascii="Times New Roman" w:eastAsia="Times New Roman" w:hAnsi="Times New Roman" w:cs="Times New Roman"/>
@@ -178,7 +179,37 @@
           <w:szCs w:val="24"/>
         </w:rPr>
         <w:tab/>
-        <w:t xml:space="preserve">  Prof. Charlie Refvem - crefvem@calpoly.edu</w:t>
+        <w:t xml:space="preserve">  Prof.</w:t>
+      </w:r>
+      <w:proofErr w:type="gramEnd"/>
+      <w:r>
+        <w:rPr>
+          <w:rFonts w:ascii="Times New Roman" w:eastAsia="Times New Roman" w:hAnsi="Times New Roman" w:cs="Times New Roman"/>
+          <w:color w:val="000000"/>
+          <w:sz w:val="24"/>
+          <w:szCs w:val="24"/>
+        </w:rPr>
+        <w:t xml:space="preserve"> Charlie </w:t>
+      </w:r>
+      <w:proofErr w:type="spellStart"/>
+      <w:r>
+        <w:rPr>
+          <w:rFonts w:ascii="Times New Roman" w:eastAsia="Times New Roman" w:hAnsi="Times New Roman" w:cs="Times New Roman"/>
+          <w:color w:val="000000"/>
+          <w:sz w:val="24"/>
+          <w:szCs w:val="24"/>
+        </w:rPr>
+        <w:t>Refvem</w:t>
+      </w:r>
+      <w:proofErr w:type="spellEnd"/>
+      <w:r>
+        <w:rPr>
+          <w:rFonts w:ascii="Times New Roman" w:eastAsia="Times New Roman" w:hAnsi="Times New Roman" w:cs="Times New Roman"/>
+          <w:color w:val="000000"/>
+          <w:sz w:val="24"/>
+          <w:szCs w:val="24"/>
+        </w:rPr>
+        <w:t xml:space="preserve"> - crefvem@calpoly.edu</w:t>
       </w:r>
     </w:p>
     <w:p>
@@ -683,7 +714,7 @@
           <w:sz w:val="24"/>
           <w:szCs w:val="24"/>
         </w:rPr>
-        <w:t xml:space="preserve">My teammate </w:t>
+        <w:t>My teammate focused on coding and programming for the controller.</w:t>
       </w:r>
       <w:r>
         <w:rPr>
@@ -692,7 +723,7 @@
           <w:sz w:val="24"/>
           <w:szCs w:val="24"/>
         </w:rPr>
-        <w:t>focused on coding and programming for the controller.</w:t>
+        <w:t xml:space="preserve"> He</w:t>
       </w:r>
       <w:r>
         <w:rPr>
@@ -701,7 +732,7 @@
           <w:sz w:val="24"/>
           <w:szCs w:val="24"/>
         </w:rPr>
-        <w:t xml:space="preserve"> He</w:t>
+        <w:t xml:space="preserve"> developed and implemented the FSM to</w:t>
       </w:r>
       <w:r>
         <w:rPr>
@@ -710,7 +741,7 @@
           <w:sz w:val="24"/>
           <w:szCs w:val="24"/>
         </w:rPr>
-        <w:t xml:space="preserve"> developed and implemented the FSM to</w:t>
+        <w:t xml:space="preserve"> run the launcher</w:t>
       </w:r>
       <w:r>
         <w:rPr>
@@ -719,34 +750,7 @@
           <w:sz w:val="24"/>
           <w:szCs w:val="24"/>
         </w:rPr>
-        <w:t xml:space="preserve"> run the launcher</w:t>
-      </w:r>
-      <w:r>
-        <w:rPr>
-          <w:rFonts w:ascii="Times New Roman" w:eastAsia="Times New Roman" w:hAnsi="Times New Roman" w:cs="Times New Roman"/>
-          <w:color w:val="2D3B45"/>
-          <w:sz w:val="24"/>
-          <w:szCs w:val="24"/>
-        </w:rPr>
-        <w:t>. Additionally</w:t>
-      </w:r>
-      <w:r>
-        <w:rPr>
-          <w:rFonts w:ascii="Times New Roman" w:eastAsia="Times New Roman" w:hAnsi="Times New Roman" w:cs="Times New Roman"/>
-          <w:color w:val="2D3B45"/>
-          <w:sz w:val="24"/>
-          <w:szCs w:val="24"/>
-        </w:rPr>
-        <w:t>, he</w:t>
-      </w:r>
-      <w:r>
-        <w:rPr>
-          <w:rFonts w:ascii="Times New Roman" w:eastAsia="Times New Roman" w:hAnsi="Times New Roman" w:cs="Times New Roman"/>
-          <w:color w:val="2D3B45"/>
-          <w:sz w:val="24"/>
-          <w:szCs w:val="24"/>
-        </w:rPr>
-        <w:t xml:space="preserve"> sourced and selected the components for the PCBA, handling the Bill of Materials (BOM) management to ensure that all necessary components were available.</w:t>
+        <w:t>. Additionally, he sourced and selected the components for the PCBA, handling the Bill of Materials (BOM) management to ensure that all necessary components were available.</w:t>
       </w:r>
     </w:p>
     <w:p>
@@ -766,7 +770,7 @@
           <w:sz w:val="24"/>
           <w:szCs w:val="24"/>
         </w:rPr>
-        <w:t>To highlight the individual contributions, we can consider a hypothetical scenario where we are awarded $10,000 for completing the project. The distribution of this amount would be</w:t>
+        <w:t>To highlight the individual contributions, we can consider a hypothetical scenario where we are awarded $10,000 for completing the project. The distribution of this amount would be: $</w:t>
       </w:r>
       <w:r>
         <w:rPr>
@@ -775,7 +779,25 @@
           <w:sz w:val="24"/>
           <w:szCs w:val="24"/>
         </w:rPr>
-        <w:t>: $5000/person</w:t>
+        <w:t>6</w:t>
+      </w:r>
+      <w:r>
+        <w:rPr>
+          <w:rFonts w:ascii="Times New Roman" w:eastAsia="Times New Roman" w:hAnsi="Times New Roman" w:cs="Times New Roman"/>
+          <w:color w:val="2D3B45"/>
+          <w:sz w:val="24"/>
+          <w:szCs w:val="24"/>
+        </w:rPr>
+        <w:t>000</w:t>
+      </w:r>
+      <w:r>
+        <w:rPr>
+          <w:rFonts w:ascii="Times New Roman" w:eastAsia="Times New Roman" w:hAnsi="Times New Roman" w:cs="Times New Roman"/>
+          <w:color w:val="2D3B45"/>
+          <w:sz w:val="24"/>
+          <w:szCs w:val="24"/>
+        </w:rPr>
+        <w:t xml:space="preserve"> for me and $4000 for my teammate.</w:t>
       </w:r>
     </w:p>
     <w:p>
@@ -903,31 +925,7 @@
           <w:sz w:val="24"/>
           <w:szCs w:val="24"/>
         </w:rPr>
-        <w:t>T</w:t>
-      </w:r>
-      <w:r>
-        <w:rPr>
-          <w:rFonts w:ascii="Times New Roman" w:hAnsi="Times New Roman" w:cs="Times New Roman"/>
-          <w:sz w:val="24"/>
-          <w:szCs w:val="24"/>
-        </w:rPr>
-        <w:t xml:space="preserve">he pre-lab </w:t>
-      </w:r>
-      <w:r>
-        <w:rPr>
-          <w:rFonts w:ascii="Times New Roman" w:hAnsi="Times New Roman" w:cs="Times New Roman"/>
-          <w:sz w:val="24"/>
-          <w:szCs w:val="24"/>
-        </w:rPr>
-        <w:t xml:space="preserve">is not required (maybe optional) </w:t>
-      </w:r>
-      <w:r>
-        <w:rPr>
-          <w:rFonts w:ascii="Times New Roman" w:hAnsi="Times New Roman" w:cs="Times New Roman"/>
-          <w:sz w:val="24"/>
-          <w:szCs w:val="24"/>
-        </w:rPr>
-        <w:t>unless someone is not familiar with C, as the lab is straightforward.</w:t>
+        <w:t>The pre-lab is not required (maybe optional) unless someone is not familiar with C, as the lab is straightforward.</w:t>
       </w:r>
     </w:p>
     <w:p>
@@ -4325,6 +4323,27 @@
 </file>
 
 <file path=customXml/item1.xml><?xml version="1.0" encoding="utf-8"?>
+<?mso-contentType ?>
+<FormTemplates xmlns="http://schemas.microsoft.com/sharepoint/v3/contenttype/forms">
+  <Display>DocumentLibraryForm</Display>
+  <Edit>DocumentLibraryForm</Edit>
+  <New>DocumentLibraryForm</New>
+</FormTemplates>
+</file>
+
+<file path=customXml/item2.xml><?xml version="1.0" encoding="utf-8"?>
+<b:Sources xmlns:b="http://schemas.openxmlformats.org/officeDocument/2006/bibliography" xmlns="http://schemas.openxmlformats.org/officeDocument/2006/bibliography" SelectedStyle="\APASixthEditionOfficeOnline.xsl" StyleName="APA" Version="6"/>
+</file>
+
+<file path=customXml/item3.xml><?xml version="1.0" encoding="utf-8"?>
+<p:properties xmlns:p="http://schemas.microsoft.com/office/2006/metadata/properties" xmlns:xsi="http://www.w3.org/2001/XMLSchema-instance" xmlns:pc="http://schemas.microsoft.com/office/infopath/2007/PartnerControls">
+  <documentManagement>
+    <_activity xmlns="7420beff-b9fe-4f78-b868-7c827d8d214d" xsi:nil="true"/>
+  </documentManagement>
+</p:properties>
+</file>
+
+<file path=customXml/item4.xml><?xml version="1.0" encoding="utf-8"?>
 <ct:contentTypeSchema xmlns:ct="http://schemas.microsoft.com/office/2006/metadata/contentType" xmlns:ma="http://schemas.microsoft.com/office/2006/metadata/properties/metaAttributes" ct:_="" ma:_="" ma:contentTypeName="Document" ma:contentTypeID="0x01010083333AAC0B0FE04688E301FAE17A913F" ma:contentTypeVersion="15" ma:contentTypeDescription="Create a new document." ma:contentTypeScope="" ma:versionID="179da1302702ee471d7220bf655e31fb">
   <xsd:schema xmlns:xsd="http://www.w3.org/2001/XMLSchema" xmlns:xs="http://www.w3.org/2001/XMLSchema" xmlns:p="http://schemas.microsoft.com/office/2006/metadata/properties" xmlns:ns3="23fea4cb-3929-43eb-8ece-9cf7c1f6dcbd" xmlns:ns4="7420beff-b9fe-4f78-b868-7c827d8d214d" targetNamespace="http://schemas.microsoft.com/office/2006/metadata/properties" ma:root="true" ma:fieldsID="a3c5986d532dab0b92f517ce0fabcba5" ns3:_="" ns4:_="">
     <xsd:import namespace="23fea4cb-3929-43eb-8ece-9cf7c1f6dcbd"/>
@@ -4559,28 +4578,33 @@
 </ct:contentTypeSchema>
 </file>
 
-<file path=customXml/item2.xml><?xml version="1.0" encoding="utf-8"?>
-<p:properties xmlns:p="http://schemas.microsoft.com/office/2006/metadata/properties" xmlns:xsi="http://www.w3.org/2001/XMLSchema-instance" xmlns:pc="http://schemas.microsoft.com/office/infopath/2007/PartnerControls">
-  <documentManagement>
-    <_activity xmlns="7420beff-b9fe-4f78-b868-7c827d8d214d" xsi:nil="true"/>
-  </documentManagement>
-</p:properties>
+<file path=customXml/itemProps1.xml><?xml version="1.0" encoding="utf-8"?>
+<ds:datastoreItem xmlns:ds="http://schemas.openxmlformats.org/officeDocument/2006/customXml" ds:itemID="{09D25EE5-0B07-4FB9-A94F-0A2989E8AB54}">
+  <ds:schemaRefs>
+    <ds:schemaRef ds:uri="http://schemas.microsoft.com/sharepoint/v3/contenttype/forms"/>
+  </ds:schemaRefs>
+</ds:datastoreItem>
 </file>
 
-<file path=customXml/item3.xml><?xml version="1.0" encoding="utf-8"?>
-<b:Sources xmlns:b="http://schemas.openxmlformats.org/officeDocument/2006/bibliography" xmlns="http://schemas.openxmlformats.org/officeDocument/2006/bibliography" SelectedStyle="\APASixthEditionOfficeOnline.xsl" StyleName="APA" Version="6"/>
+<file path=customXml/itemProps2.xml><?xml version="1.0" encoding="utf-8"?>
+<ds:datastoreItem xmlns:ds="http://schemas.openxmlformats.org/officeDocument/2006/customXml" ds:itemID="{0B602CC3-F58F-4AA9-8D8C-248B1144A5DF}">
+  <ds:schemaRefs>
+    <ds:schemaRef ds:uri="http://schemas.openxmlformats.org/officeDocument/2006/bibliography"/>
+  </ds:schemaRefs>
+</ds:datastoreItem>
 </file>
 
-<file path=customXml/item4.xml><?xml version="1.0" encoding="utf-8"?>
-<?mso-contentType ?>
-<FormTemplates xmlns="http://schemas.microsoft.com/sharepoint/v3/contenttype/forms">
-  <Display>DocumentLibraryForm</Display>
-  <Edit>DocumentLibraryForm</Edit>
-  <New>DocumentLibraryForm</New>
-</FormTemplates>
+<file path=customXml/itemProps3.xml><?xml version="1.0" encoding="utf-8"?>
+<ds:datastoreItem xmlns:ds="http://schemas.openxmlformats.org/officeDocument/2006/customXml" ds:itemID="{3CBE98BC-0EE2-412C-A7E2-29D1EB4D4E1D}">
+  <ds:schemaRefs>
+    <ds:schemaRef ds:uri="http://schemas.microsoft.com/office/2006/metadata/properties"/>
+    <ds:schemaRef ds:uri="http://schemas.microsoft.com/office/infopath/2007/PartnerControls"/>
+    <ds:schemaRef ds:uri="7420beff-b9fe-4f78-b868-7c827d8d214d"/>
+  </ds:schemaRefs>
+</ds:datastoreItem>
 </file>
 
-<file path=customXml/itemProps1.xml><?xml version="1.0" encoding="utf-8"?>
+<file path=customXml/itemProps4.xml><?xml version="1.0" encoding="utf-8"?>
 <ds:datastoreItem xmlns:ds="http://schemas.openxmlformats.org/officeDocument/2006/customXml" ds:itemID="{D42ACF04-91A0-4573-9ADA-4178197FF875}">
   <ds:schemaRefs>
     <ds:schemaRef ds:uri="http://schemas.microsoft.com/office/2006/metadata/contentType"/>
@@ -4597,30 +4621,4 @@
     <ds:schemaRef ds:uri="http://schemas.microsoft.com/internal/obd"/>
   </ds:schemaRefs>
 </ds:datastoreItem>
-</file>
-
-<file path=customXml/itemProps2.xml><?xml version="1.0" encoding="utf-8"?>
-<ds:datastoreItem xmlns:ds="http://schemas.openxmlformats.org/officeDocument/2006/customXml" ds:itemID="{3CBE98BC-0EE2-412C-A7E2-29D1EB4D4E1D}">
-  <ds:schemaRefs>
-    <ds:schemaRef ds:uri="http://schemas.microsoft.com/office/2006/metadata/properties"/>
-    <ds:schemaRef ds:uri="http://schemas.microsoft.com/office/infopath/2007/PartnerControls"/>
-    <ds:schemaRef ds:uri="7420beff-b9fe-4f78-b868-7c827d8d214d"/>
-  </ds:schemaRefs>
-</ds:datastoreItem>
-</file>
-
-<file path=customXml/itemProps3.xml><?xml version="1.0" encoding="utf-8"?>
-<ds:datastoreItem xmlns:ds="http://schemas.openxmlformats.org/officeDocument/2006/customXml" ds:itemID="{0B602CC3-F58F-4AA9-8D8C-248B1144A5DF}">
-  <ds:schemaRefs>
-    <ds:schemaRef ds:uri="http://schemas.openxmlformats.org/officeDocument/2006/bibliography"/>
-  </ds:schemaRefs>
-</ds:datastoreItem>
-</file>
-
-<file path=customXml/itemProps4.xml><?xml version="1.0" encoding="utf-8"?>
-<ds:datastoreItem xmlns:ds="http://schemas.openxmlformats.org/officeDocument/2006/customXml" ds:itemID="{09D25EE5-0B07-4FB9-A94F-0A2989E8AB54}">
-  <ds:schemaRefs>
-    <ds:schemaRef ds:uri="http://schemas.microsoft.com/sharepoint/v3/contenttype/forms"/>
-  </ds:schemaRefs>
-</ds:datastoreItem>
 </file>